--- a/4 term/Students' research work/Part 1.docx
+++ b/4 term/Students' research work/Part 1.docx
@@ -111,75 +111,7 @@
           <w:sz w:val="24"/>
           <w:szCs w:val="24"/>
         </w:rPr>
-        <w:t xml:space="preserve"> созда</w:t>
-      </w:r>
-      <w:r>
-        <w:rPr>
-          <w:rFonts w:ascii="Times New Roman" w:hAnsi="Times New Roman" w:cs="Times New Roman"/>
-          <w:sz w:val="24"/>
-          <w:szCs w:val="24"/>
-        </w:rPr>
-        <w:t>ёт</w:t>
-      </w:r>
-      <w:r>
-        <w:rPr>
-          <w:rFonts w:ascii="Times New Roman" w:hAnsi="Times New Roman" w:cs="Times New Roman"/>
-          <w:sz w:val="24"/>
-          <w:szCs w:val="24"/>
-        </w:rPr>
-        <w:t xml:space="preserve"> минимальное связующее дерево</w:t>
-      </w:r>
-      <w:r>
-        <w:rPr>
-          <w:rFonts w:ascii="Times New Roman" w:hAnsi="Times New Roman" w:cs="Times New Roman"/>
-          <w:sz w:val="24"/>
-          <w:szCs w:val="24"/>
-        </w:rPr>
-        <w:t xml:space="preserve">. Он </w:t>
-      </w:r>
-      <w:r>
-        <w:rPr>
-          <w:rFonts w:ascii="Times New Roman" w:hAnsi="Times New Roman" w:cs="Times New Roman"/>
-          <w:sz w:val="24"/>
-          <w:szCs w:val="24"/>
-        </w:rPr>
-        <w:t>вырезает сегменты проходов по всему лабиринту случайным образом. Для его работы требуется объём памяти, пропорциональный размеру лабиринта, а также возможность перечисления каждого ребра или стены между ячейками лабиринта в случайном порядке. Помечаем каждую ячейку уникальным идентификатором, а затем обходим все рёбра в случайном порядке. Если ячейки с обеих сторон от каждого ребра имеют разные идентификаторы, то удаляем стену и задаём всем ячейкам с одной стороны тот же идентификатор, что и ячейкам с другой. Если ячейки на обеих сторонах стены уже имеют одинаковый идентификатор, то между ними уже существует какой-то путь, поэтому стену можно оставить, чтобы не создавать петель. Объединение двух множество по обеим сторонам стены будет медленной операцией. Объединение, а также поиск можно выполнять почти за постоянное время благодаря использованию алгоритма объединения-поиска (</w:t>
-      </w:r>
-      <w:proofErr w:type="spellStart"/>
-      <w:r>
-        <w:rPr>
-          <w:rFonts w:ascii="Times New Roman" w:hAnsi="Times New Roman" w:cs="Times New Roman"/>
-          <w:sz w:val="24"/>
-          <w:szCs w:val="24"/>
-        </w:rPr>
-        <w:t>union-find</w:t>
-      </w:r>
-      <w:proofErr w:type="spellEnd"/>
-      <w:r>
-        <w:rPr>
-          <w:rFonts w:ascii="Times New Roman" w:hAnsi="Times New Roman" w:cs="Times New Roman"/>
-          <w:sz w:val="24"/>
-          <w:szCs w:val="24"/>
-        </w:rPr>
-        <w:t xml:space="preserve"> </w:t>
-      </w:r>
-      <w:proofErr w:type="spellStart"/>
-      <w:r>
-        <w:rPr>
-          <w:rFonts w:ascii="Times New Roman" w:hAnsi="Times New Roman" w:cs="Times New Roman"/>
-          <w:sz w:val="24"/>
-          <w:szCs w:val="24"/>
-        </w:rPr>
-        <w:t>algorithm</w:t>
-      </w:r>
-      <w:proofErr w:type="spellEnd"/>
-      <w:r>
-        <w:rPr>
-          <w:rFonts w:ascii="Times New Roman" w:hAnsi="Times New Roman" w:cs="Times New Roman"/>
-          <w:sz w:val="24"/>
-          <w:szCs w:val="24"/>
-        </w:rPr>
-        <w:t xml:space="preserve">): помещаем каждую ячейку в древовидную структуру, корневым элементом является идентификатор. Объединение выполняется быстро благодаря сращиванию двух деревьев. </w:t>
+        <w:t xml:space="preserve"> создаёт минимальное связующее дерево. Он вырезает сегменты проходов по всему лабиринту случайным образом. Для его работы требуется объём памяти, пропорциональный размеру лабиринта, а также возможность перечисления каждого ребра или стены между ячейками лабиринта в случайном порядке. Помечаем каждую ячейку уникальным идентификатором, а затем обходим все рёбра в случайном порядке. Если ячейки с обеих сторон от каждого ребра имеют разные идентификаторы, то удаляем стену и задаём всем ячейкам с одной стороны тот же идентификатор, что и ячейкам с другой. Если ячейки на обеих сторонах стены уже имеют одинаковый идентификатор, то между ними уже существует какой-то путь, поэтому стену можно оставить, чтобы не создавать петель. Объединение двух множество по обеим сторонам стены будет медленной операцией. Объединение, а также поиск можно выполнять почти за постоянное время благодаря использованию алгоритма объединения-поиска (union-find algorithm): помещаем каждую ячейку в древовидную структуру, корневым элементом является идентификатор. Объединение выполняется быстро благодаря сращиванию двух деревьев. </w:t>
       </w:r>
       <w:r>
         <w:rPr>
@@ -254,25 +186,7 @@
           <w:sz w:val="24"/>
           <w:szCs w:val="24"/>
         </w:rPr>
-        <w:t xml:space="preserve"> кучи требует времени </w:t>
-      </w:r>
-      <w:proofErr w:type="spellStart"/>
-      <w:r>
-        <w:rPr>
-          <w:rFonts w:ascii="Times New Roman" w:hAnsi="Times New Roman" w:cs="Times New Roman"/>
-          <w:sz w:val="24"/>
-          <w:szCs w:val="24"/>
-        </w:rPr>
-        <w:t>log</w:t>
-      </w:r>
-      <w:proofErr w:type="spellEnd"/>
-      <w:r>
-        <w:rPr>
-          <w:rFonts w:ascii="Times New Roman" w:hAnsi="Times New Roman" w:cs="Times New Roman"/>
-          <w:sz w:val="24"/>
-          <w:szCs w:val="24"/>
-        </w:rPr>
-        <w:t>(n).</w:t>
+        <w:t xml:space="preserve"> кучи требует времени log(n).</w:t>
       </w:r>
     </w:p>
     <w:p>
@@ -386,23 +300,7 @@
           <w:sz w:val="24"/>
           <w:szCs w:val="24"/>
         </w:rPr>
-        <w:t xml:space="preserve"> </w:t>
-      </w:r>
-      <w:r>
-        <w:rPr>
-          <w:rFonts w:ascii="Times New Roman" w:hAnsi="Times New Roman" w:cs="Times New Roman"/>
-          <w:sz w:val="24"/>
-          <w:szCs w:val="24"/>
-        </w:rPr>
-        <w:t>в</w:t>
-      </w:r>
-      <w:r>
-        <w:rPr>
-          <w:rFonts w:ascii="Times New Roman" w:hAnsi="Times New Roman" w:cs="Times New Roman"/>
-          <w:sz w:val="24"/>
-          <w:szCs w:val="24"/>
-        </w:rPr>
-        <w:t xml:space="preserve">ыбираем точку и случайным образом перемещаемся в соседнюю ячейку. Если мы попали в </w:t>
+        <w:t xml:space="preserve"> выбираем точку и случайным образом перемещаемся в соседнюю ячейку. Если мы попали в </w:t>
       </w:r>
       <w:r>
         <w:rPr>
@@ -539,93 +437,7 @@
           <w:sz w:val="24"/>
           <w:szCs w:val="24"/>
         </w:rPr>
-        <w:t>Алгоритм выращивания</w:t>
-      </w:r>
-      <w:r>
-        <w:rPr>
-          <w:rFonts w:ascii="Times New Roman" w:hAnsi="Times New Roman" w:cs="Times New Roman"/>
-          <w:b/>
-          <w:bCs/>
-          <w:sz w:val="24"/>
-          <w:szCs w:val="24"/>
-        </w:rPr>
-        <w:t xml:space="preserve"> </w:t>
-      </w:r>
-      <w:r>
-        <w:rPr>
-          <w:rFonts w:ascii="Times New Roman" w:hAnsi="Times New Roman" w:cs="Times New Roman"/>
-          <w:b/>
-          <w:bCs/>
-          <w:sz w:val="24"/>
-          <w:szCs w:val="24"/>
-        </w:rPr>
-        <w:t>дерева (</w:t>
-      </w:r>
-      <w:proofErr w:type="spellStart"/>
-      <w:r>
-        <w:rPr>
-          <w:rFonts w:ascii="Times New Roman" w:hAnsi="Times New Roman" w:cs="Times New Roman"/>
-          <w:b/>
-          <w:bCs/>
-          <w:sz w:val="24"/>
-          <w:szCs w:val="24"/>
-        </w:rPr>
-        <w:t>Growing</w:t>
-      </w:r>
-      <w:proofErr w:type="spellEnd"/>
-      <w:r>
-        <w:rPr>
-          <w:rFonts w:ascii="Times New Roman" w:hAnsi="Times New Roman" w:cs="Times New Roman"/>
-          <w:b/>
-          <w:bCs/>
-          <w:sz w:val="24"/>
-          <w:szCs w:val="24"/>
-        </w:rPr>
-        <w:t xml:space="preserve"> </w:t>
-      </w:r>
-      <w:proofErr w:type="spellStart"/>
-      <w:r>
-        <w:rPr>
-          <w:rFonts w:ascii="Times New Roman" w:hAnsi="Times New Roman" w:cs="Times New Roman"/>
-          <w:b/>
-          <w:bCs/>
-          <w:sz w:val="24"/>
-          <w:szCs w:val="24"/>
-        </w:rPr>
-        <w:t>tree</w:t>
-      </w:r>
-      <w:proofErr w:type="spellEnd"/>
-      <w:r>
-        <w:rPr>
-          <w:rFonts w:ascii="Times New Roman" w:hAnsi="Times New Roman" w:cs="Times New Roman"/>
-          <w:b/>
-          <w:bCs/>
-          <w:sz w:val="24"/>
-          <w:szCs w:val="24"/>
-        </w:rPr>
-        <w:t xml:space="preserve"> </w:t>
-      </w:r>
-      <w:proofErr w:type="spellStart"/>
-      <w:r>
-        <w:rPr>
-          <w:rFonts w:ascii="Times New Roman" w:hAnsi="Times New Roman" w:cs="Times New Roman"/>
-          <w:b/>
-          <w:bCs/>
-          <w:sz w:val="24"/>
-          <w:szCs w:val="24"/>
-        </w:rPr>
-        <w:t>algorithm</w:t>
-      </w:r>
-      <w:proofErr w:type="spellEnd"/>
-      <w:r>
-        <w:rPr>
-          <w:rFonts w:ascii="Times New Roman" w:hAnsi="Times New Roman" w:cs="Times New Roman"/>
-          <w:b/>
-          <w:bCs/>
-          <w:sz w:val="24"/>
-          <w:szCs w:val="24"/>
-        </w:rPr>
-        <w:t>):</w:t>
+        <w:t>Алгоритм выращивания дерева (Growing tree algorithm):</w:t>
       </w:r>
       <w:r>
         <w:rPr>
@@ -668,73 +480,7 @@
           <w:sz w:val="24"/>
           <w:szCs w:val="24"/>
         </w:rPr>
-        <w:t>Алгоритм выращивания леса (</w:t>
-      </w:r>
-      <w:proofErr w:type="spellStart"/>
-      <w:r>
-        <w:rPr>
-          <w:rFonts w:ascii="Times New Roman" w:hAnsi="Times New Roman" w:cs="Times New Roman"/>
-          <w:b/>
-          <w:bCs/>
-          <w:sz w:val="24"/>
-          <w:szCs w:val="24"/>
-        </w:rPr>
-        <w:t>Growing</w:t>
-      </w:r>
-      <w:proofErr w:type="spellEnd"/>
-      <w:r>
-        <w:rPr>
-          <w:rFonts w:ascii="Times New Roman" w:hAnsi="Times New Roman" w:cs="Times New Roman"/>
-          <w:b/>
-          <w:bCs/>
-          <w:sz w:val="24"/>
-          <w:szCs w:val="24"/>
-        </w:rPr>
-        <w:t xml:space="preserve"> </w:t>
-      </w:r>
-      <w:proofErr w:type="spellStart"/>
-      <w:r>
-        <w:rPr>
-          <w:rFonts w:ascii="Times New Roman" w:hAnsi="Times New Roman" w:cs="Times New Roman"/>
-          <w:b/>
-          <w:bCs/>
-          <w:sz w:val="24"/>
-          <w:szCs w:val="24"/>
-        </w:rPr>
-        <w:t>forest</w:t>
-      </w:r>
-      <w:proofErr w:type="spellEnd"/>
-      <w:r>
-        <w:rPr>
-          <w:rFonts w:ascii="Times New Roman" w:hAnsi="Times New Roman" w:cs="Times New Roman"/>
-          <w:b/>
-          <w:bCs/>
-          <w:sz w:val="24"/>
-          <w:szCs w:val="24"/>
-        </w:rPr>
-        <w:t xml:space="preserve"> </w:t>
-      </w:r>
-      <w:proofErr w:type="spellStart"/>
-      <w:r>
-        <w:rPr>
-          <w:rFonts w:ascii="Times New Roman" w:hAnsi="Times New Roman" w:cs="Times New Roman"/>
-          <w:b/>
-          <w:bCs/>
-          <w:sz w:val="24"/>
-          <w:szCs w:val="24"/>
-        </w:rPr>
-        <w:t>algorithm</w:t>
-      </w:r>
-      <w:proofErr w:type="spellEnd"/>
-      <w:r>
-        <w:rPr>
-          <w:rFonts w:ascii="Times New Roman" w:hAnsi="Times New Roman" w:cs="Times New Roman"/>
-          <w:b/>
-          <w:bCs/>
-          <w:sz w:val="24"/>
-          <w:szCs w:val="24"/>
-        </w:rPr>
-        <w:t>):</w:t>
+        <w:t>Алгоритм выращивания леса (Growing forest algorithm):</w:t>
       </w:r>
       <w:r>
         <w:rPr>
@@ -985,45 +731,15 @@
           <w:sz w:val="24"/>
           <w:szCs w:val="24"/>
         </w:rPr>
-        <w:t xml:space="preserve">Рекурсивное деление (Recursive </w:t>
-      </w:r>
-      <w:proofErr w:type="spellStart"/>
-      <w:r>
-        <w:rPr>
-          <w:rFonts w:ascii="Times New Roman" w:hAnsi="Times New Roman" w:cs="Times New Roman"/>
-          <w:b/>
-          <w:bCs/>
-          <w:sz w:val="24"/>
-          <w:szCs w:val="24"/>
-        </w:rPr>
-        <w:t>division</w:t>
-      </w:r>
-      <w:proofErr w:type="spellEnd"/>
-      <w:r>
-        <w:rPr>
-          <w:rFonts w:ascii="Times New Roman" w:hAnsi="Times New Roman" w:cs="Times New Roman"/>
-          <w:b/>
-          <w:bCs/>
-          <w:sz w:val="24"/>
-          <w:szCs w:val="24"/>
-        </w:rPr>
-        <w:t xml:space="preserve">): </w:t>
-      </w:r>
-      <w:r>
-        <w:rPr>
-          <w:rFonts w:ascii="Times New Roman" w:hAnsi="Times New Roman" w:cs="Times New Roman"/>
-          <w:sz w:val="24"/>
-          <w:szCs w:val="24"/>
-        </w:rPr>
-        <w:t>использует</w:t>
-      </w:r>
-      <w:r>
-        <w:rPr>
-          <w:rFonts w:ascii="Times New Roman" w:hAnsi="Times New Roman" w:cs="Times New Roman"/>
-          <w:sz w:val="24"/>
-          <w:szCs w:val="24"/>
-        </w:rPr>
-        <w:t xml:space="preserve"> стек</w:t>
+        <w:t xml:space="preserve">Рекурсивное деление (Recursive division): </w:t>
+      </w:r>
+      <w:r>
+        <w:rPr>
+          <w:rFonts w:ascii="Times New Roman" w:hAnsi="Times New Roman" w:cs="Times New Roman"/>
+          <w:sz w:val="24"/>
+          <w:szCs w:val="24"/>
+        </w:rPr>
+        <w:t>использует стек</w:t>
       </w:r>
       <w:r>
         <w:rPr>
@@ -1125,39 +841,7 @@
           <w:sz w:val="24"/>
           <w:szCs w:val="24"/>
         </w:rPr>
-        <w:t>прост</w:t>
-      </w:r>
-      <w:r>
-        <w:rPr>
-          <w:rFonts w:ascii="Times New Roman" w:hAnsi="Times New Roman" w:cs="Times New Roman"/>
-          <w:sz w:val="24"/>
-          <w:szCs w:val="24"/>
-        </w:rPr>
-        <w:t>ой</w:t>
-      </w:r>
-      <w:r>
-        <w:rPr>
-          <w:rFonts w:ascii="Times New Roman" w:hAnsi="Times New Roman" w:cs="Times New Roman"/>
-          <w:sz w:val="24"/>
-          <w:szCs w:val="24"/>
-        </w:rPr>
-        <w:t xml:space="preserve"> и быстры</w:t>
-      </w:r>
-      <w:r>
-        <w:rPr>
-          <w:rFonts w:ascii="Times New Roman" w:hAnsi="Times New Roman" w:cs="Times New Roman"/>
-          <w:sz w:val="24"/>
-          <w:szCs w:val="24"/>
-        </w:rPr>
-        <w:t>й</w:t>
-      </w:r>
-      <w:r>
-        <w:rPr>
-          <w:rFonts w:ascii="Times New Roman" w:hAnsi="Times New Roman" w:cs="Times New Roman"/>
-          <w:sz w:val="24"/>
-          <w:szCs w:val="24"/>
-        </w:rPr>
-        <w:t xml:space="preserve"> алгоритм. Для каждой ячейки мы вырезаем проход или вверх, или влево, но никогда не в обоих направлениях. Каждая ячейка независима от всех других ячеек, потому что нам не нужно при её создании проверять состояние каких-то других ячеек. Следовательно, это настоящий алгоритм генерации лабиринтов без памяти, не ограниченный по размерам создаваемых лабиринтов. По сути, это двоичное дерево, если рассматривать верхний левый угол как корень, а каждый узел или ячейка имеет один уникальный родительский узел, являющийся ячейкой сверху или слева от неё. Лабиринты на основе двоичных деревьев отличаются от стандартных идеальных лабиринтов, потому что в них не может существовать больше половины типов ячеек</w:t>
+        <w:t>простой и быстрый алгоритм. Для каждой ячейки мы вырезаем проход или вверх, или влево, но никогда не в обоих направлениях. Каждая ячейка независима от всех других ячеек, потому что нам не нужно при её создании проверять состояние каких-то других ячеек. Следовательно, это настоящий алгоритм генерации лабиринтов без памяти, не ограниченный по размерам создаваемых лабиринтов. По сути, это двоичное дерево, если рассматривать верхний левый угол как корень, а каждый узел или ячейка имеет один уникальный родительский узел, являющийся ячейкой сверху или слева от неё. Лабиринты на основе двоичных деревьев отличаются от стандартных идеальных лабиринтов, потому что в них не может существовать больше половины типов ячеек</w:t>
       </w:r>
       <w:r>
         <w:rPr>
@@ -2619,8 +2303,18 @@
                 <w:rFonts w:ascii="Times New Roman" w:hAnsi="Times New Roman" w:cs="Times New Roman"/>
                 <w:sz w:val="24"/>
                 <w:szCs w:val="24"/>
-              </w:rPr>
-            </w:pPr>
+                <w:lang w:val="en-US"/>
+              </w:rPr>
+            </w:pPr>
+            <w:r>
+              <w:rPr>
+                <w:rFonts w:ascii="Times New Roman" w:hAnsi="Times New Roman" w:cs="Times New Roman"/>
+                <w:sz w:val="24"/>
+                <w:szCs w:val="24"/>
+                <w:lang w:val="en-US"/>
+              </w:rPr>
+              <w:t>0</w:t>
+            </w:r>
           </w:p>
         </w:tc>
         <w:tc>
@@ -3819,6 +3513,7 @@
     <w:lsdException w:name="HTML Sample" w:semiHidden="1" w:unhideWhenUsed="1"/>
     <w:lsdException w:name="HTML Typewriter" w:semiHidden="1" w:unhideWhenUsed="1"/>
     <w:lsdException w:name="HTML Variable" w:semiHidden="1" w:unhideWhenUsed="1"/>
+    <w:lsdException w:name="Normal Table" w:semiHidden="1" w:unhideWhenUsed="1"/>
     <w:lsdException w:name="annotation subject" w:semiHidden="1" w:unhideWhenUsed="1"/>
     <w:lsdException w:name="No List" w:semiHidden="1" w:unhideWhenUsed="1"/>
     <w:lsdException w:name="Outline List 1" w:semiHidden="1" w:unhideWhenUsed="1"/>
@@ -3865,8 +3560,10 @@
     <w:lsdException w:name="Table Subtle 2" w:semiHidden="1" w:unhideWhenUsed="1"/>
     <w:lsdException w:name="Table Web 1" w:semiHidden="1" w:unhideWhenUsed="1"/>
     <w:lsdException w:name="Table Web 2" w:semiHidden="1" w:unhideWhenUsed="1"/>
+    <w:lsdException w:name="Table Web 3" w:semiHidden="1" w:unhideWhenUsed="1"/>
     <w:lsdException w:name="Balloon Text" w:semiHidden="1" w:unhideWhenUsed="1"/>
     <w:lsdException w:name="Table Grid" w:uiPriority="39"/>
+    <w:lsdException w:name="Table Theme" w:semiHidden="1" w:unhideWhenUsed="1"/>
     <w:lsdException w:name="Placeholder Text" w:semiHidden="1"/>
     <w:lsdException w:name="No Spacing" w:uiPriority="1" w:qFormat="1"/>
     <w:lsdException w:name="Light Shading" w:uiPriority="60"/>
